--- a/Công Việc Cụ Thể.docx
+++ b/Công Việc Cụ Thể.docx
@@ -63,10 +63,40 @@
         </w:numPr>
       </w:pPr>
       <w:r>
+        <w:t>Chọn bộ dữ liệu phù hợp với đề tài</w:t>
+      </w:r>
+    </w:p>
+    <w:p>
+      <w:pPr>
+        <w:pStyle w:val="ListParagraph"/>
+        <w:numPr>
+          <w:ilvl w:val="0"/>
+          <w:numId w:val="1"/>
+        </w:numPr>
+      </w:pPr>
+      <w:r>
         <w:t>Phân tích công việc cần làm bằng cách tham khảo các chức năng của các app</w:t>
       </w:r>
       <w:r>
-        <w:t xml:space="preserve"> trên web dựa trên giao diện tổng quan</w:t>
+        <w:t xml:space="preserve"> trên </w:t>
+      </w:r>
+      <w:r>
+        <w:t>google</w:t>
+      </w:r>
+      <w:r>
+        <w:t xml:space="preserve"> dựa trên giao diện tổng quan</w:t>
+      </w:r>
+    </w:p>
+    <w:p>
+      <w:pPr>
+        <w:pStyle w:val="ListParagraph"/>
+        <w:numPr>
+          <w:ilvl w:val="0"/>
+          <w:numId w:val="1"/>
+        </w:numPr>
+      </w:pPr>
+      <w:r>
+        <w:t>Sử dụng StarUML để vẽ sơ đồ OOP</w:t>
       </w:r>
     </w:p>
     <w:p>
